--- a/D213/Part1/D213_Task1_PerformanceAssessment_LoraMilam.docx
+++ b/D213/Part1/D213_Task1_PerformanceAssessment_LoraMilam.docx
@@ -549,21 +549,80 @@
           <w:sz w:val="24"/>
           <w:szCs w:val="24"/>
         </w:rPr>
-        <w:t>The time series model in this analysis is the ARIMA model. The ARIMA model assumes that the given data is stationary, having no trends or irregularities. The distribution of stationary data doesn’t change over time, and it’s mean, variance and autocorrelation are all constant. In this analysis, the time series model examines one set of variables over time and assumes the relationship to be univariate.</w:t>
-      </w:r>
-    </w:p>
-    <w:p>
-      <w:pPr>
-        <w:shd w:val="clear" w:color="auto" w:fill="FFFFFF"/>
-        <w:spacing w:after="200"/>
-        <w:rPr>
-          <w:rFonts w:ascii="Times New Roman" w:eastAsia="Times New Roman" w:hAnsi="Times New Roman" w:cs="Times New Roman"/>
-          <w:b/>
-          <w:color w:val="333333"/>
-          <w:sz w:val="28"/>
-          <w:szCs w:val="28"/>
-        </w:rPr>
-      </w:pPr>
+        <w:t>The time series model in this analysis is the ARIMA model. The ARIMA model assumes that the given data is stationary, having no trends or irregularities. The distribution of stationary data doesn’t change over time, and it’s mean, variance and autocorrelation are all constant.</w:t>
+      </w:r>
+      <w:r>
+        <w:rPr>
+          <w:rFonts w:ascii="Times New Roman" w:eastAsia="Times New Roman" w:hAnsi="Times New Roman" w:cs="Times New Roman"/>
+          <w:bCs/>
+          <w:color w:val="333333"/>
+          <w:sz w:val="24"/>
+          <w:szCs w:val="24"/>
+        </w:rPr>
+        <w:t xml:space="preserve"> The ARIMA model also assumes </w:t>
+      </w:r>
+      <w:r>
+        <w:rPr>
+          <w:rFonts w:ascii="Times New Roman" w:eastAsia="Times New Roman" w:hAnsi="Times New Roman" w:cs="Times New Roman"/>
+          <w:bCs/>
+          <w:color w:val="333333"/>
+          <w:sz w:val="24"/>
+          <w:szCs w:val="24"/>
+        </w:rPr>
+        <w:t>the given data is autocorrelated</w:t>
+      </w:r>
+      <w:r>
+        <w:rPr>
+          <w:rFonts w:ascii="Times New Roman" w:eastAsia="Times New Roman" w:hAnsi="Times New Roman" w:cs="Times New Roman"/>
+          <w:bCs/>
+          <w:color w:val="333333"/>
+          <w:sz w:val="24"/>
+          <w:szCs w:val="24"/>
+        </w:rPr>
+        <w:t>.</w:t>
+      </w:r>
+      <w:r>
+        <w:rPr>
+          <w:rFonts w:ascii="Times New Roman" w:eastAsia="Times New Roman" w:hAnsi="Times New Roman" w:cs="Times New Roman"/>
+          <w:bCs/>
+          <w:color w:val="333333"/>
+          <w:sz w:val="24"/>
+          <w:szCs w:val="24"/>
+        </w:rPr>
+        <w:t xml:space="preserve"> Autocorrelation states that past values can be prognostic of current and future values</w:t>
+      </w:r>
+      <w:r>
+        <w:rPr>
+          <w:rFonts w:ascii="Times New Roman" w:eastAsia="Times New Roman" w:hAnsi="Times New Roman" w:cs="Times New Roman"/>
+          <w:bCs/>
+          <w:color w:val="333333"/>
+          <w:sz w:val="24"/>
+          <w:szCs w:val="24"/>
+        </w:rPr>
+        <w:t xml:space="preserve"> </w:t>
+      </w:r>
+      <w:proofErr w:type="gramStart"/>
+      <w:r>
+        <w:rPr>
+          <w:rFonts w:ascii="Times New Roman" w:eastAsia="Times New Roman" w:hAnsi="Times New Roman" w:cs="Times New Roman"/>
+          <w:bCs/>
+          <w:color w:val="333333"/>
+          <w:sz w:val="24"/>
+          <w:szCs w:val="24"/>
+        </w:rPr>
+        <w:t>In</w:t>
+      </w:r>
+      <w:proofErr w:type="gramEnd"/>
+      <w:r>
+        <w:rPr>
+          <w:rFonts w:ascii="Times New Roman" w:eastAsia="Times New Roman" w:hAnsi="Times New Roman" w:cs="Times New Roman"/>
+          <w:bCs/>
+          <w:color w:val="333333"/>
+          <w:sz w:val="24"/>
+          <w:szCs w:val="24"/>
+        </w:rPr>
+        <w:t xml:space="preserve"> this analysis, the time series model examines one set of variables over time and assumes the relationship to be univariate.</w:t>
+      </w:r>
     </w:p>
     <w:p>
       <w:pPr>
@@ -958,6 +1017,28 @@
         <w:shd w:val="clear" w:color="auto" w:fill="FFFFFF"/>
         <w:rPr>
           <w:rFonts w:ascii="Times New Roman" w:eastAsia="Times New Roman" w:hAnsi="Times New Roman" w:cs="Times New Roman"/>
+          <w:bCs/>
+          <w:color w:val="333333"/>
+          <w:sz w:val="24"/>
+          <w:szCs w:val="24"/>
+        </w:rPr>
+      </w:pPr>
+      <w:r>
+        <w:rPr>
+          <w:rFonts w:ascii="Times New Roman" w:eastAsia="Times New Roman" w:hAnsi="Times New Roman" w:cs="Times New Roman"/>
+          <w:bCs/>
+          <w:color w:val="333333"/>
+          <w:sz w:val="24"/>
+          <w:szCs w:val="24"/>
+        </w:rPr>
+        <w:t>In order to assess stationarity, a plot of the rolling mean of the data was generated, as depicted below.</w:t>
+      </w:r>
+    </w:p>
+    <w:p>
+      <w:pPr>
+        <w:shd w:val="clear" w:color="auto" w:fill="FFFFFF"/>
+        <w:rPr>
+          <w:rFonts w:ascii="Times New Roman" w:eastAsia="Times New Roman" w:hAnsi="Times New Roman" w:cs="Times New Roman"/>
           <w:b/>
           <w:color w:val="333333"/>
           <w:sz w:val="21"/>
@@ -1017,6 +1098,50 @@
           <w:szCs w:val="21"/>
         </w:rPr>
       </w:pPr>
+    </w:p>
+    <w:p>
+      <w:pPr>
+        <w:shd w:val="clear" w:color="auto" w:fill="FFFFFF"/>
+        <w:rPr>
+          <w:rFonts w:ascii="Times New Roman" w:eastAsia="Times New Roman" w:hAnsi="Times New Roman" w:cs="Times New Roman"/>
+          <w:bCs/>
+          <w:color w:val="333333"/>
+          <w:sz w:val="24"/>
+          <w:szCs w:val="24"/>
+        </w:rPr>
+      </w:pPr>
+      <w:r>
+        <w:rPr>
+          <w:rFonts w:ascii="Times New Roman" w:eastAsia="Times New Roman" w:hAnsi="Times New Roman" w:cs="Times New Roman"/>
+          <w:bCs/>
+          <w:color w:val="333333"/>
+          <w:sz w:val="24"/>
+          <w:szCs w:val="24"/>
+        </w:rPr>
+        <w:t>The graph shows that the data is not stationary. It can be further analyzed by utilizing the Augmented Dickey-Fuller test.</w:t>
+      </w:r>
+      <w:r>
+        <w:rPr>
+          <w:rFonts w:ascii="Times New Roman" w:eastAsia="Times New Roman" w:hAnsi="Times New Roman" w:cs="Times New Roman"/>
+          <w:bCs/>
+          <w:color w:val="333333"/>
+          <w:sz w:val="24"/>
+          <w:szCs w:val="24"/>
+        </w:rPr>
+        <w:t xml:space="preserve"> </w:t>
+      </w:r>
+    </w:p>
+    <w:p>
+      <w:pPr>
+        <w:shd w:val="clear" w:color="auto" w:fill="FFFFFF"/>
+        <w:rPr>
+          <w:rFonts w:ascii="Times New Roman" w:eastAsia="Times New Roman" w:hAnsi="Times New Roman" w:cs="Times New Roman"/>
+          <w:b/>
+          <w:color w:val="333333"/>
+          <w:sz w:val="21"/>
+          <w:szCs w:val="21"/>
+        </w:rPr>
+      </w:pPr>
       <w:r>
         <w:rPr>
           <w:rFonts w:ascii="Times New Roman" w:hAnsi="Times New Roman" w:cs="Times New Roman"/>
@@ -1070,12 +1195,142 @@
           <w:szCs w:val="21"/>
         </w:rPr>
       </w:pPr>
+    </w:p>
+    <w:p>
+      <w:pPr>
+        <w:shd w:val="clear" w:color="auto" w:fill="FFFFFF"/>
+        <w:rPr>
+          <w:rFonts w:ascii="Times New Roman" w:eastAsia="Times New Roman" w:hAnsi="Times New Roman" w:cs="Times New Roman"/>
+          <w:bCs/>
+          <w:color w:val="333333"/>
+          <w:sz w:val="24"/>
+          <w:szCs w:val="24"/>
+        </w:rPr>
+      </w:pPr>
+    </w:p>
+    <w:p>
+      <w:pPr>
+        <w:shd w:val="clear" w:color="auto" w:fill="FFFFFF"/>
+        <w:rPr>
+          <w:rFonts w:ascii="Times New Roman" w:eastAsia="Times New Roman" w:hAnsi="Times New Roman" w:cs="Times New Roman"/>
+          <w:bCs/>
+          <w:color w:val="333333"/>
+          <w:sz w:val="24"/>
+          <w:szCs w:val="24"/>
+        </w:rPr>
+      </w:pPr>
+    </w:p>
+    <w:p>
+      <w:pPr>
+        <w:shd w:val="clear" w:color="auto" w:fill="FFFFFF"/>
+        <w:rPr>
+          <w:rFonts w:ascii="Times New Roman" w:eastAsia="Times New Roman" w:hAnsi="Times New Roman" w:cs="Times New Roman"/>
+          <w:bCs/>
+          <w:color w:val="333333"/>
+          <w:sz w:val="24"/>
+          <w:szCs w:val="24"/>
+        </w:rPr>
+      </w:pPr>
+      <w:proofErr w:type="gramStart"/>
+      <w:r>
+        <w:rPr>
+          <w:rFonts w:ascii="Times New Roman" w:eastAsia="Times New Roman" w:hAnsi="Times New Roman" w:cs="Times New Roman"/>
+          <w:bCs/>
+          <w:color w:val="333333"/>
+          <w:sz w:val="24"/>
+          <w:szCs w:val="24"/>
+        </w:rPr>
+        <w:lastRenderedPageBreak/>
+        <w:t>Generally</w:t>
+      </w:r>
+      <w:proofErr w:type="gramEnd"/>
+      <w:r>
+        <w:rPr>
+          <w:rFonts w:ascii="Times New Roman" w:eastAsia="Times New Roman" w:hAnsi="Times New Roman" w:cs="Times New Roman"/>
+          <w:bCs/>
+          <w:color w:val="333333"/>
+          <w:sz w:val="24"/>
+          <w:szCs w:val="24"/>
+        </w:rPr>
+        <w:t xml:space="preserve"> i</w:t>
+      </w:r>
+      <w:r>
+        <w:rPr>
+          <w:rFonts w:ascii="Times New Roman" w:eastAsia="Times New Roman" w:hAnsi="Times New Roman" w:cs="Times New Roman"/>
+          <w:bCs/>
+          <w:color w:val="333333"/>
+          <w:sz w:val="24"/>
+          <w:szCs w:val="24"/>
+        </w:rPr>
+        <w:t>f the p-value is 0.05 or lower, the result is trumpeted as significant, but if it is higher than 0.05, the result is non-significant and tends to be passed over in silence</w:t>
+      </w:r>
+      <w:r>
+        <w:rPr>
+          <w:rFonts w:ascii="Times New Roman" w:eastAsia="Times New Roman" w:hAnsi="Times New Roman" w:cs="Times New Roman"/>
+          <w:bCs/>
+          <w:color w:val="333333"/>
+          <w:sz w:val="24"/>
+          <w:szCs w:val="24"/>
+        </w:rPr>
+        <w:t xml:space="preserve"> (</w:t>
+      </w:r>
+      <w:r>
+        <w:rPr>
+          <w:rFonts w:ascii="Times New Roman" w:eastAsia="Times New Roman" w:hAnsi="Times New Roman" w:cs="Times New Roman"/>
+          <w:bCs/>
+          <w:color w:val="333333"/>
+          <w:sz w:val="24"/>
+          <w:szCs w:val="24"/>
+        </w:rPr>
+        <w:t>Why the P-value is significant)</w:t>
+      </w:r>
+      <w:r>
+        <w:rPr>
+          <w:rFonts w:ascii="Times New Roman" w:eastAsia="Times New Roman" w:hAnsi="Times New Roman" w:cs="Times New Roman"/>
+          <w:bCs/>
+          <w:color w:val="333333"/>
+          <w:sz w:val="24"/>
+          <w:szCs w:val="24"/>
+        </w:rPr>
+        <w:t xml:space="preserve">. The p-value for this data is greater than 0.05, at 0.320573. This further instantiates that </w:t>
+      </w:r>
+      <w:r>
+        <w:rPr>
+          <w:rFonts w:ascii="Times New Roman" w:eastAsia="Times New Roman" w:hAnsi="Times New Roman" w:cs="Times New Roman"/>
+          <w:bCs/>
+          <w:color w:val="333333"/>
+          <w:sz w:val="24"/>
+          <w:szCs w:val="24"/>
+        </w:rPr>
+        <w:t xml:space="preserve">the data is not stationary. To achieve stationarity, </w:t>
+      </w:r>
+      <w:r>
+        <w:rPr>
+          <w:rFonts w:ascii="Times New Roman" w:eastAsia="Times New Roman" w:hAnsi="Times New Roman" w:cs="Times New Roman"/>
+          <w:bCs/>
+          <w:color w:val="333333"/>
+          <w:sz w:val="24"/>
+          <w:szCs w:val="24"/>
+        </w:rPr>
+        <w:t>next the data will be differenced.</w:t>
+      </w:r>
+    </w:p>
+    <w:p>
+      <w:pPr>
+        <w:shd w:val="clear" w:color="auto" w:fill="FFFFFF"/>
+        <w:rPr>
+          <w:rFonts w:ascii="Times New Roman" w:eastAsia="Times New Roman" w:hAnsi="Times New Roman" w:cs="Times New Roman"/>
+          <w:b/>
+          <w:color w:val="333333"/>
+          <w:sz w:val="21"/>
+          <w:szCs w:val="21"/>
+        </w:rPr>
+      </w:pPr>
       <w:r>
         <w:rPr>
           <w:rFonts w:ascii="Times New Roman" w:hAnsi="Times New Roman" w:cs="Times New Roman"/>
           <w:noProof/>
         </w:rPr>
-        <w:lastRenderedPageBreak/>
         <w:drawing>
           <wp:inline distT="0" distB="0" distL="0" distR="0" wp14:anchorId="2E3F8161" wp14:editId="535DF9B6">
             <wp:extent cx="5943600" cy="3827145"/>
@@ -1124,12 +1379,226 @@
           <w:szCs w:val="21"/>
         </w:rPr>
       </w:pPr>
+    </w:p>
+    <w:p>
+      <w:pPr>
+        <w:shd w:val="clear" w:color="auto" w:fill="FFFFFF"/>
+        <w:rPr>
+          <w:rFonts w:ascii="Times New Roman" w:eastAsia="Times New Roman" w:hAnsi="Times New Roman" w:cs="Times New Roman"/>
+          <w:bCs/>
+          <w:color w:val="333333"/>
+          <w:sz w:val="24"/>
+          <w:szCs w:val="24"/>
+        </w:rPr>
+      </w:pPr>
+    </w:p>
+    <w:p>
+      <w:pPr>
+        <w:shd w:val="clear" w:color="auto" w:fill="FFFFFF"/>
+        <w:rPr>
+          <w:rFonts w:ascii="Times New Roman" w:eastAsia="Times New Roman" w:hAnsi="Times New Roman" w:cs="Times New Roman"/>
+          <w:bCs/>
+          <w:color w:val="333333"/>
+          <w:sz w:val="24"/>
+          <w:szCs w:val="24"/>
+        </w:rPr>
+      </w:pPr>
+    </w:p>
+    <w:p>
+      <w:pPr>
+        <w:shd w:val="clear" w:color="auto" w:fill="FFFFFF"/>
+        <w:rPr>
+          <w:rFonts w:ascii="Times New Roman" w:eastAsia="Times New Roman" w:hAnsi="Times New Roman" w:cs="Times New Roman"/>
+          <w:bCs/>
+          <w:color w:val="333333"/>
+          <w:sz w:val="24"/>
+          <w:szCs w:val="24"/>
+        </w:rPr>
+      </w:pPr>
+    </w:p>
+    <w:p>
+      <w:pPr>
+        <w:shd w:val="clear" w:color="auto" w:fill="FFFFFF"/>
+        <w:rPr>
+          <w:rFonts w:ascii="Times New Roman" w:eastAsia="Times New Roman" w:hAnsi="Times New Roman" w:cs="Times New Roman"/>
+          <w:bCs/>
+          <w:color w:val="333333"/>
+          <w:sz w:val="24"/>
+          <w:szCs w:val="24"/>
+        </w:rPr>
+      </w:pPr>
+    </w:p>
+    <w:p>
+      <w:pPr>
+        <w:shd w:val="clear" w:color="auto" w:fill="FFFFFF"/>
+        <w:rPr>
+          <w:rFonts w:ascii="Times New Roman" w:eastAsia="Times New Roman" w:hAnsi="Times New Roman" w:cs="Times New Roman"/>
+          <w:bCs/>
+          <w:color w:val="333333"/>
+          <w:sz w:val="24"/>
+          <w:szCs w:val="24"/>
+        </w:rPr>
+      </w:pPr>
+    </w:p>
+    <w:p>
+      <w:pPr>
+        <w:shd w:val="clear" w:color="auto" w:fill="FFFFFF"/>
+        <w:rPr>
+          <w:rFonts w:ascii="Times New Roman" w:eastAsia="Times New Roman" w:hAnsi="Times New Roman" w:cs="Times New Roman"/>
+          <w:bCs/>
+          <w:color w:val="333333"/>
+          <w:sz w:val="24"/>
+          <w:szCs w:val="24"/>
+        </w:rPr>
+      </w:pPr>
+    </w:p>
+    <w:p>
+      <w:pPr>
+        <w:shd w:val="clear" w:color="auto" w:fill="FFFFFF"/>
+        <w:rPr>
+          <w:rFonts w:ascii="Times New Roman" w:eastAsia="Times New Roman" w:hAnsi="Times New Roman" w:cs="Times New Roman"/>
+          <w:bCs/>
+          <w:color w:val="333333"/>
+          <w:sz w:val="24"/>
+          <w:szCs w:val="24"/>
+        </w:rPr>
+      </w:pPr>
+    </w:p>
+    <w:p>
+      <w:pPr>
+        <w:shd w:val="clear" w:color="auto" w:fill="FFFFFF"/>
+        <w:rPr>
+          <w:rFonts w:ascii="Times New Roman" w:eastAsia="Times New Roman" w:hAnsi="Times New Roman" w:cs="Times New Roman"/>
+          <w:bCs/>
+          <w:color w:val="333333"/>
+          <w:sz w:val="24"/>
+          <w:szCs w:val="24"/>
+        </w:rPr>
+      </w:pPr>
+    </w:p>
+    <w:p>
+      <w:pPr>
+        <w:shd w:val="clear" w:color="auto" w:fill="FFFFFF"/>
+        <w:rPr>
+          <w:rFonts w:ascii="Times New Roman" w:eastAsia="Times New Roman" w:hAnsi="Times New Roman" w:cs="Times New Roman"/>
+          <w:bCs/>
+          <w:color w:val="333333"/>
+          <w:sz w:val="24"/>
+          <w:szCs w:val="24"/>
+        </w:rPr>
+      </w:pPr>
+    </w:p>
+    <w:p>
+      <w:pPr>
+        <w:shd w:val="clear" w:color="auto" w:fill="FFFFFF"/>
+        <w:rPr>
+          <w:rFonts w:ascii="Times New Roman" w:eastAsia="Times New Roman" w:hAnsi="Times New Roman" w:cs="Times New Roman"/>
+          <w:bCs/>
+          <w:color w:val="333333"/>
+          <w:sz w:val="24"/>
+          <w:szCs w:val="24"/>
+        </w:rPr>
+      </w:pPr>
+    </w:p>
+    <w:p>
+      <w:pPr>
+        <w:shd w:val="clear" w:color="auto" w:fill="FFFFFF"/>
+        <w:rPr>
+          <w:rFonts w:ascii="Times New Roman" w:eastAsia="Times New Roman" w:hAnsi="Times New Roman" w:cs="Times New Roman"/>
+          <w:bCs/>
+          <w:color w:val="333333"/>
+          <w:sz w:val="24"/>
+          <w:szCs w:val="24"/>
+        </w:rPr>
+      </w:pPr>
+    </w:p>
+    <w:p>
+      <w:pPr>
+        <w:shd w:val="clear" w:color="auto" w:fill="FFFFFF"/>
+        <w:rPr>
+          <w:rFonts w:ascii="Times New Roman" w:eastAsia="Times New Roman" w:hAnsi="Times New Roman" w:cs="Times New Roman"/>
+          <w:bCs/>
+          <w:color w:val="333333"/>
+          <w:sz w:val="24"/>
+          <w:szCs w:val="24"/>
+        </w:rPr>
+      </w:pPr>
+    </w:p>
+    <w:p>
+      <w:pPr>
+        <w:shd w:val="clear" w:color="auto" w:fill="FFFFFF"/>
+        <w:rPr>
+          <w:rFonts w:ascii="Times New Roman" w:eastAsia="Times New Roman" w:hAnsi="Times New Roman" w:cs="Times New Roman"/>
+          <w:bCs/>
+          <w:color w:val="333333"/>
+          <w:sz w:val="24"/>
+          <w:szCs w:val="24"/>
+        </w:rPr>
+      </w:pPr>
+    </w:p>
+    <w:p>
+      <w:pPr>
+        <w:shd w:val="clear" w:color="auto" w:fill="FFFFFF"/>
+        <w:rPr>
+          <w:rFonts w:ascii="Times New Roman" w:eastAsia="Times New Roman" w:hAnsi="Times New Roman" w:cs="Times New Roman"/>
+          <w:bCs/>
+          <w:color w:val="333333"/>
+          <w:sz w:val="24"/>
+          <w:szCs w:val="24"/>
+        </w:rPr>
+      </w:pPr>
+    </w:p>
+    <w:p>
+      <w:pPr>
+        <w:shd w:val="clear" w:color="auto" w:fill="FFFFFF"/>
+        <w:rPr>
+          <w:rFonts w:ascii="Times New Roman" w:eastAsia="Times New Roman" w:hAnsi="Times New Roman" w:cs="Times New Roman"/>
+          <w:bCs/>
+          <w:color w:val="333333"/>
+          <w:sz w:val="24"/>
+          <w:szCs w:val="24"/>
+        </w:rPr>
+      </w:pPr>
+    </w:p>
+    <w:p>
+      <w:pPr>
+        <w:shd w:val="clear" w:color="auto" w:fill="FFFFFF"/>
+        <w:rPr>
+          <w:rFonts w:ascii="Times New Roman" w:eastAsia="Times New Roman" w:hAnsi="Times New Roman" w:cs="Times New Roman"/>
+          <w:bCs/>
+          <w:color w:val="333333"/>
+          <w:sz w:val="24"/>
+          <w:szCs w:val="24"/>
+        </w:rPr>
+      </w:pPr>
+      <w:r>
+        <w:rPr>
+          <w:rFonts w:ascii="Times New Roman" w:eastAsia="Times New Roman" w:hAnsi="Times New Roman" w:cs="Times New Roman"/>
+          <w:bCs/>
+          <w:color w:val="333333"/>
+          <w:sz w:val="24"/>
+          <w:szCs w:val="24"/>
+        </w:rPr>
+        <w:lastRenderedPageBreak/>
+        <w:t>As scene in the previous plot, the differenced data is stationary. To analyze the data further, plot the rolling mean of the differenced data.</w:t>
+      </w:r>
+    </w:p>
+    <w:p>
+      <w:pPr>
+        <w:shd w:val="clear" w:color="auto" w:fill="FFFFFF"/>
+        <w:rPr>
+          <w:rFonts w:ascii="Times New Roman" w:eastAsia="Times New Roman" w:hAnsi="Times New Roman" w:cs="Times New Roman"/>
+          <w:b/>
+          <w:color w:val="333333"/>
+          <w:sz w:val="21"/>
+          <w:szCs w:val="21"/>
+        </w:rPr>
+      </w:pPr>
       <w:r>
         <w:rPr>
           <w:rFonts w:ascii="Times New Roman" w:hAnsi="Times New Roman" w:cs="Times New Roman"/>
           <w:noProof/>
         </w:rPr>
-        <w:lastRenderedPageBreak/>
         <w:drawing>
           <wp:inline distT="0" distB="0" distL="0" distR="0" wp14:anchorId="6DDF1A1A" wp14:editId="22F9510E">
             <wp:extent cx="5857875" cy="4486275"/>
@@ -1178,6 +1647,70 @@
           <w:szCs w:val="21"/>
         </w:rPr>
       </w:pPr>
+    </w:p>
+    <w:p>
+      <w:pPr>
+        <w:shd w:val="clear" w:color="auto" w:fill="FFFFFF"/>
+        <w:rPr>
+          <w:rFonts w:ascii="Times New Roman" w:eastAsia="Times New Roman" w:hAnsi="Times New Roman" w:cs="Times New Roman"/>
+          <w:bCs/>
+          <w:color w:val="333333"/>
+          <w:sz w:val="24"/>
+          <w:szCs w:val="24"/>
+        </w:rPr>
+      </w:pPr>
+      <w:r>
+        <w:rPr>
+          <w:rFonts w:ascii="Times New Roman" w:eastAsia="Times New Roman" w:hAnsi="Times New Roman" w:cs="Times New Roman"/>
+          <w:bCs/>
+          <w:color w:val="333333"/>
+          <w:sz w:val="24"/>
+          <w:szCs w:val="24"/>
+        </w:rPr>
+        <w:t>The differenced rolling mean plot shows stationarity.</w:t>
+      </w:r>
+      <w:r>
+        <w:rPr>
+          <w:rFonts w:ascii="Times New Roman" w:eastAsia="Times New Roman" w:hAnsi="Times New Roman" w:cs="Times New Roman"/>
+          <w:bCs/>
+          <w:color w:val="333333"/>
+          <w:sz w:val="24"/>
+          <w:szCs w:val="24"/>
+        </w:rPr>
+        <w:t xml:space="preserve"> </w:t>
+      </w:r>
+      <w:r>
+        <w:rPr>
+          <w:rFonts w:ascii="Times New Roman" w:eastAsia="Times New Roman" w:hAnsi="Times New Roman" w:cs="Times New Roman"/>
+          <w:bCs/>
+          <w:color w:val="333333"/>
+          <w:sz w:val="24"/>
+          <w:szCs w:val="24"/>
+        </w:rPr>
+        <w:t>It can be further analyzed by utilizing the Augmented Dickey-Fuller test.</w:t>
+      </w:r>
+      <w:r>
+        <w:rPr>
+          <w:rFonts w:ascii="Times New Roman" w:eastAsia="Times New Roman" w:hAnsi="Times New Roman" w:cs="Times New Roman"/>
+          <w:bCs/>
+          <w:color w:val="333333"/>
+          <w:sz w:val="24"/>
+          <w:szCs w:val="24"/>
+        </w:rPr>
+        <w:t xml:space="preserve"> </w:t>
+      </w:r>
+    </w:p>
+    <w:p>
+      <w:pPr>
+        <w:shd w:val="clear" w:color="auto" w:fill="FFFFFF"/>
+        <w:rPr>
+          <w:rFonts w:ascii="Times New Roman" w:eastAsia="Times New Roman" w:hAnsi="Times New Roman" w:cs="Times New Roman"/>
+          <w:b/>
+          <w:color w:val="333333"/>
+          <w:sz w:val="21"/>
+          <w:szCs w:val="21"/>
+        </w:rPr>
+      </w:pPr>
       <w:r>
         <w:rPr>
           <w:rFonts w:ascii="Times New Roman" w:hAnsi="Times New Roman" w:cs="Times New Roman"/>
@@ -1223,23 +1756,102 @@
     <w:p>
       <w:pPr>
         <w:shd w:val="clear" w:color="auto" w:fill="FFFFFF"/>
-        <w:spacing w:after="200"/>
-        <w:rPr>
-          <w:rFonts w:ascii="Times New Roman" w:eastAsia="Times New Roman" w:hAnsi="Times New Roman" w:cs="Times New Roman"/>
-          <w:b/>
-          <w:color w:val="333333"/>
-          <w:sz w:val="24"/>
-          <w:szCs w:val="24"/>
-        </w:rPr>
-      </w:pPr>
-      <w:r>
-        <w:rPr>
-          <w:rFonts w:ascii="Times New Roman" w:eastAsia="Times New Roman" w:hAnsi="Times New Roman" w:cs="Times New Roman"/>
-          <w:b/>
-          <w:color w:val="333333"/>
-          <w:sz w:val="24"/>
-          <w:szCs w:val="24"/>
-        </w:rPr>
+        <w:rPr>
+          <w:rFonts w:ascii="Times New Roman" w:eastAsia="Times New Roman" w:hAnsi="Times New Roman" w:cs="Times New Roman"/>
+          <w:b/>
+          <w:color w:val="333333"/>
+          <w:sz w:val="21"/>
+          <w:szCs w:val="21"/>
+        </w:rPr>
+      </w:pPr>
+    </w:p>
+    <w:p>
+      <w:pPr>
+        <w:shd w:val="clear" w:color="auto" w:fill="FFFFFF"/>
+        <w:spacing w:after="200"/>
+        <w:rPr>
+          <w:rFonts w:ascii="Times New Roman" w:eastAsia="Times New Roman" w:hAnsi="Times New Roman" w:cs="Times New Roman"/>
+          <w:bCs/>
+          <w:color w:val="333333"/>
+          <w:sz w:val="24"/>
+          <w:szCs w:val="24"/>
+        </w:rPr>
+      </w:pPr>
+      <w:r>
+        <w:rPr>
+          <w:rFonts w:ascii="Times New Roman" w:eastAsia="Times New Roman" w:hAnsi="Times New Roman" w:cs="Times New Roman"/>
+          <w:bCs/>
+          <w:color w:val="333333"/>
+          <w:sz w:val="24"/>
+          <w:szCs w:val="24"/>
+        </w:rPr>
+        <w:t xml:space="preserve">The p-value for this data is </w:t>
+      </w:r>
+      <w:r>
+        <w:rPr>
+          <w:rFonts w:ascii="Times New Roman" w:eastAsia="Times New Roman" w:hAnsi="Times New Roman" w:cs="Times New Roman"/>
+          <w:bCs/>
+          <w:color w:val="333333"/>
+          <w:sz w:val="24"/>
+          <w:szCs w:val="24"/>
+        </w:rPr>
+        <w:t>less</w:t>
+      </w:r>
+      <w:r>
+        <w:rPr>
+          <w:rFonts w:ascii="Times New Roman" w:eastAsia="Times New Roman" w:hAnsi="Times New Roman" w:cs="Times New Roman"/>
+          <w:bCs/>
+          <w:color w:val="333333"/>
+          <w:sz w:val="24"/>
+          <w:szCs w:val="24"/>
+        </w:rPr>
+        <w:t xml:space="preserve"> than 0.05, at 0</w:t>
+      </w:r>
+      <w:r>
+        <w:rPr>
+          <w:rFonts w:ascii="Times New Roman" w:eastAsia="Times New Roman" w:hAnsi="Times New Roman" w:cs="Times New Roman"/>
+          <w:bCs/>
+          <w:color w:val="333333"/>
+          <w:sz w:val="24"/>
+          <w:szCs w:val="24"/>
+        </w:rPr>
+        <w:t>. This means stationarity has been achieved.</w:t>
+      </w:r>
+    </w:p>
+    <w:p>
+      <w:pPr>
+        <w:shd w:val="clear" w:color="auto" w:fill="FFFFFF"/>
+        <w:spacing w:after="200"/>
+        <w:rPr>
+          <w:rFonts w:ascii="Times New Roman" w:eastAsia="Times New Roman" w:hAnsi="Times New Roman" w:cs="Times New Roman"/>
+          <w:bCs/>
+          <w:color w:val="333333"/>
+          <w:sz w:val="24"/>
+          <w:szCs w:val="24"/>
+        </w:rPr>
+      </w:pPr>
+    </w:p>
+    <w:p>
+      <w:pPr>
+        <w:shd w:val="clear" w:color="auto" w:fill="FFFFFF"/>
+        <w:spacing w:after="200"/>
+        <w:rPr>
+          <w:rFonts w:ascii="Times New Roman" w:eastAsia="Times New Roman" w:hAnsi="Times New Roman" w:cs="Times New Roman"/>
+          <w:b/>
+          <w:color w:val="333333"/>
+          <w:sz w:val="24"/>
+          <w:szCs w:val="24"/>
+        </w:rPr>
+      </w:pPr>
+      <w:r>
+        <w:rPr>
+          <w:rFonts w:ascii="Times New Roman" w:eastAsia="Times New Roman" w:hAnsi="Times New Roman" w:cs="Times New Roman"/>
+          <w:b/>
+          <w:color w:val="333333"/>
+          <w:sz w:val="24"/>
+          <w:szCs w:val="24"/>
+        </w:rPr>
+        <w:lastRenderedPageBreak/>
         <w:t>3.4 Steps to Prepare the Data</w:t>
       </w:r>
     </w:p>
@@ -1465,7 +2077,6 @@
           <w:sz w:val="24"/>
           <w:szCs w:val="24"/>
         </w:rPr>
-        <w:lastRenderedPageBreak/>
         <w:t>Plot differenced time-</w:t>
       </w:r>
       <w:proofErr w:type="gramStart"/>
@@ -1620,6 +2231,29 @@
           <w:szCs w:val="24"/>
         </w:rPr>
         <w:t>3.5 Prepared Dataset</w:t>
+      </w:r>
+    </w:p>
+    <w:p>
+      <w:pPr>
+        <w:shd w:val="clear" w:color="auto" w:fill="FFFFFF"/>
+        <w:spacing w:after="200"/>
+        <w:rPr>
+          <w:rFonts w:ascii="Times New Roman" w:eastAsia="Times New Roman" w:hAnsi="Times New Roman" w:cs="Times New Roman"/>
+          <w:bCs/>
+          <w:color w:val="333333"/>
+          <w:sz w:val="24"/>
+          <w:szCs w:val="24"/>
+        </w:rPr>
+      </w:pPr>
+      <w:r>
+        <w:rPr>
+          <w:rFonts w:ascii="Times New Roman" w:eastAsia="Times New Roman" w:hAnsi="Times New Roman" w:cs="Times New Roman"/>
+          <w:bCs/>
+          <w:color w:val="333333"/>
+          <w:sz w:val="24"/>
+          <w:szCs w:val="24"/>
+        </w:rPr>
+        <w:t>The prepared dataset will be provided as ‘D213_task1_train_clean.csv’ and ‘D213_task1_test_clean.csv’.</w:t>
       </w:r>
     </w:p>
     <w:p>
@@ -1949,6 +2583,7 @@
           <w:color w:val="333333"/>
           <w:sz w:val="24"/>
           <w:szCs w:val="24"/>
+          <w:highlight w:val="yellow"/>
         </w:rPr>
         <w:t>4.1 Report Findings and Visualizations</w:t>
       </w:r>
@@ -1970,6 +2605,25 @@
           <w:color w:val="333333"/>
         </w:rPr>
         <w:t>4.1.1 Seasonality</w:t>
+      </w:r>
+    </w:p>
+    <w:p>
+      <w:pPr>
+        <w:shd w:val="clear" w:color="auto" w:fill="FFFFFF"/>
+        <w:spacing w:after="200"/>
+        <w:rPr>
+          <w:rFonts w:ascii="Times New Roman" w:eastAsia="Times New Roman" w:hAnsi="Times New Roman" w:cs="Times New Roman"/>
+          <w:bCs/>
+          <w:color w:val="333333"/>
+        </w:rPr>
+      </w:pPr>
+      <w:r>
+        <w:rPr>
+          <w:rFonts w:ascii="Times New Roman" w:eastAsia="Times New Roman" w:hAnsi="Times New Roman" w:cs="Times New Roman"/>
+          <w:bCs/>
+          <w:color w:val="333333"/>
+        </w:rPr>
+        <w:t>The below plots suggest no seasonality.</w:t>
       </w:r>
     </w:p>
     <w:p>
@@ -2236,6 +2890,25 @@
         <w:spacing w:after="200"/>
         <w:rPr>
           <w:rFonts w:ascii="Times New Roman" w:eastAsia="Times New Roman" w:hAnsi="Times New Roman" w:cs="Times New Roman"/>
+          <w:bCs/>
+          <w:color w:val="333333"/>
+        </w:rPr>
+      </w:pPr>
+      <w:r>
+        <w:rPr>
+          <w:rFonts w:ascii="Times New Roman" w:eastAsia="Times New Roman" w:hAnsi="Times New Roman" w:cs="Times New Roman"/>
+          <w:bCs/>
+          <w:color w:val="333333"/>
+        </w:rPr>
+        <w:t>The plot below does not have any apparent trends.</w:t>
+      </w:r>
+    </w:p>
+    <w:p>
+      <w:pPr>
+        <w:shd w:val="clear" w:color="auto" w:fill="FFFFFF"/>
+        <w:spacing w:after="200"/>
+        <w:rPr>
+          <w:rFonts w:ascii="Times New Roman" w:eastAsia="Times New Roman" w:hAnsi="Times New Roman" w:cs="Times New Roman"/>
           <w:b/>
           <w:color w:val="333333"/>
         </w:rPr>
@@ -2424,17 +3097,6 @@
           <w:color w:val="333333"/>
         </w:rPr>
       </w:pPr>
-    </w:p>
-    <w:p>
-      <w:pPr>
-        <w:shd w:val="clear" w:color="auto" w:fill="FFFFFF"/>
-        <w:spacing w:after="200"/>
-        <w:rPr>
-          <w:rFonts w:ascii="Times New Roman" w:eastAsia="Times New Roman" w:hAnsi="Times New Roman" w:cs="Times New Roman"/>
-          <w:b/>
-          <w:color w:val="333333"/>
-        </w:rPr>
-      </w:pPr>
       <w:r>
         <w:rPr>
           <w:rFonts w:ascii="Times New Roman" w:eastAsia="Times New Roman" w:hAnsi="Times New Roman" w:cs="Times New Roman"/>
@@ -2443,6 +3105,25 @@
         </w:rPr>
         <w:lastRenderedPageBreak/>
         <w:t>4.1.3 Autocorrelation and Partial Autocorrelation</w:t>
+      </w:r>
+    </w:p>
+    <w:p>
+      <w:pPr>
+        <w:shd w:val="clear" w:color="auto" w:fill="FFFFFF"/>
+        <w:spacing w:after="200"/>
+        <w:rPr>
+          <w:rFonts w:ascii="Times New Roman" w:eastAsia="Times New Roman" w:hAnsi="Times New Roman" w:cs="Times New Roman"/>
+          <w:bCs/>
+          <w:color w:val="333333"/>
+        </w:rPr>
+      </w:pPr>
+      <w:r>
+        <w:rPr>
+          <w:rFonts w:ascii="Times New Roman" w:eastAsia="Times New Roman" w:hAnsi="Times New Roman" w:cs="Times New Roman"/>
+          <w:bCs/>
+          <w:color w:val="333333"/>
+        </w:rPr>
+        <w:t>ACF/PACF does not discern any obvious seasonality or trends.</w:t>
       </w:r>
     </w:p>
     <w:p>
@@ -2628,17 +3309,6 @@
           <w:color w:val="333333"/>
         </w:rPr>
       </w:pPr>
-    </w:p>
-    <w:p>
-      <w:pPr>
-        <w:shd w:val="clear" w:color="auto" w:fill="FFFFFF"/>
-        <w:spacing w:after="200"/>
-        <w:rPr>
-          <w:rFonts w:ascii="Times New Roman" w:eastAsia="Times New Roman" w:hAnsi="Times New Roman" w:cs="Times New Roman"/>
-          <w:b/>
-          <w:color w:val="333333"/>
-        </w:rPr>
-      </w:pPr>
       <w:r>
         <w:rPr>
           <w:rFonts w:ascii="Times New Roman" w:eastAsia="Times New Roman" w:hAnsi="Times New Roman" w:cs="Times New Roman"/>
@@ -2647,6 +3317,25 @@
         </w:rPr>
         <w:lastRenderedPageBreak/>
         <w:t>4.1.4 Spectral Density</w:t>
+      </w:r>
+    </w:p>
+    <w:p>
+      <w:pPr>
+        <w:shd w:val="clear" w:color="auto" w:fill="FFFFFF"/>
+        <w:spacing w:after="200"/>
+        <w:rPr>
+          <w:rFonts w:ascii="Times New Roman" w:eastAsia="Times New Roman" w:hAnsi="Times New Roman" w:cs="Times New Roman"/>
+          <w:bCs/>
+          <w:color w:val="333333"/>
+        </w:rPr>
+      </w:pPr>
+      <w:r>
+        <w:rPr>
+          <w:rFonts w:ascii="Times New Roman" w:eastAsia="Times New Roman" w:hAnsi="Times New Roman" w:cs="Times New Roman"/>
+          <w:bCs/>
+          <w:color w:val="333333"/>
+        </w:rPr>
+        <w:t>Spectral density does not discern any obvious trends or seasonality.</w:t>
       </w:r>
     </w:p>
     <w:p>
@@ -2860,8 +3549,26 @@
           <w:b/>
           <w:color w:val="333333"/>
         </w:rPr>
-        <w:lastRenderedPageBreak/>
         <w:t>4.1.5 Decomposed Time Series</w:t>
+      </w:r>
+    </w:p>
+    <w:p>
+      <w:pPr>
+        <w:shd w:val="clear" w:color="auto" w:fill="FFFFFF"/>
+        <w:spacing w:after="200"/>
+        <w:rPr>
+          <w:rFonts w:ascii="Times New Roman" w:eastAsia="Times New Roman" w:hAnsi="Times New Roman" w:cs="Times New Roman"/>
+          <w:bCs/>
+          <w:color w:val="333333"/>
+        </w:rPr>
+      </w:pPr>
+      <w:r>
+        <w:rPr>
+          <w:rFonts w:ascii="Times New Roman" w:eastAsia="Times New Roman" w:hAnsi="Times New Roman" w:cs="Times New Roman"/>
+          <w:bCs/>
+          <w:color w:val="333333"/>
+        </w:rPr>
+        <w:t>Decomposed time series does not discern any obvious trends or seasonality.</w:t>
       </w:r>
     </w:p>
     <w:p>
@@ -3060,11 +3767,7 @@
           <w:szCs w:val="21"/>
         </w:rPr>
       </w:pPr>
-    </w:p>
-    <w:p>
-      <w:pPr>
-        <w:shd w:val="clear" w:color="auto" w:fill="FFFFFF"/>
-        <w:spacing w:after="200"/>
+      <w:r>
         <w:rPr>
           <w:rFonts w:ascii="Times New Roman" w:hAnsi="Times New Roman" w:cs="Times New Roman"/>
           <w:b/>
@@ -3072,7 +3775,9 @@
           <w:sz w:val="21"/>
           <w:szCs w:val="21"/>
         </w:rPr>
-      </w:pPr>
+        <w:lastRenderedPageBreak/>
+        <w:t>4.1.6 Confirm Lack of Trends in Residuals of Decomposition</w:t>
+      </w:r>
     </w:p>
     <w:p>
       <w:pPr>
@@ -3080,7 +3785,7 @@
         <w:spacing w:after="200"/>
         <w:rPr>
           <w:rFonts w:ascii="Times New Roman" w:hAnsi="Times New Roman" w:cs="Times New Roman"/>
-          <w:b/>
+          <w:bCs/>
           <w:color w:val="333333"/>
           <w:sz w:val="21"/>
           <w:szCs w:val="21"/>
@@ -3089,13 +3794,34 @@
       <w:r>
         <w:rPr>
           <w:rFonts w:ascii="Times New Roman" w:hAnsi="Times New Roman" w:cs="Times New Roman"/>
-          <w:b/>
+          <w:bCs/>
           <w:color w:val="333333"/>
           <w:sz w:val="21"/>
           <w:szCs w:val="21"/>
         </w:rPr>
-        <w:lastRenderedPageBreak/>
-        <w:t>4.1.6 Confirm Lack of Trends in Residuals of Decomposition</w:t>
+        <w:t xml:space="preserve">The residual of decomposition does not discern any obvious trends or </w:t>
+      </w:r>
+      <w:proofErr w:type="spellStart"/>
+      <w:r>
+        <w:rPr>
+          <w:rFonts w:ascii="Times New Roman" w:hAnsi="Times New Roman" w:cs="Times New Roman"/>
+          <w:bCs/>
+          <w:color w:val="333333"/>
+          <w:sz w:val="21"/>
+          <w:szCs w:val="21"/>
+        </w:rPr>
+        <w:t>seasonailty</w:t>
+      </w:r>
+      <w:proofErr w:type="spellEnd"/>
+      <w:r>
+        <w:rPr>
+          <w:rFonts w:ascii="Times New Roman" w:hAnsi="Times New Roman" w:cs="Times New Roman"/>
+          <w:bCs/>
+          <w:color w:val="333333"/>
+          <w:sz w:val="21"/>
+          <w:szCs w:val="21"/>
+        </w:rPr>
+        <w:t>.</w:t>
       </w:r>
     </w:p>
     <w:p>
@@ -3151,19 +3877,6 @@
           </wp:inline>
         </w:drawing>
       </w:r>
-    </w:p>
-    <w:p>
-      <w:pPr>
-        <w:shd w:val="clear" w:color="auto" w:fill="FFFFFF"/>
-        <w:spacing w:after="200"/>
-        <w:rPr>
-          <w:rFonts w:ascii="Times New Roman" w:eastAsia="Times New Roman" w:hAnsi="Times New Roman" w:cs="Times New Roman"/>
-          <w:b/>
-          <w:color w:val="333333"/>
-          <w:sz w:val="24"/>
-          <w:szCs w:val="24"/>
-        </w:rPr>
-      </w:pPr>
     </w:p>
     <w:p>
       <w:pPr>
@@ -4969,31 +5682,28 @@
           <w:sz w:val="24"/>
           <w:szCs w:val="24"/>
         </w:rPr>
-        <w:t>D213_Task1_PerformanceAssessment_LoraMilam</w:t>
-      </w:r>
-      <w:r>
-        <w:rPr>
-          <w:rFonts w:ascii="Times New Roman" w:eastAsia="Times New Roman" w:hAnsi="Times New Roman" w:cs="Times New Roman"/>
-          <w:bCs/>
-          <w:color w:val="333333"/>
-          <w:sz w:val="24"/>
-          <w:szCs w:val="24"/>
-        </w:rPr>
-        <w:t>.htm</w:t>
-      </w:r>
-    </w:p>
-    <w:p>
-      <w:pPr>
-        <w:shd w:val="clear" w:color="auto" w:fill="FFFFFF"/>
-        <w:spacing w:after="200"/>
-        <w:rPr>
-          <w:rFonts w:ascii="Times New Roman" w:eastAsia="Times New Roman" w:hAnsi="Times New Roman" w:cs="Times New Roman"/>
-          <w:b/>
-          <w:color w:val="333333"/>
-          <w:sz w:val="24"/>
-          <w:szCs w:val="24"/>
-        </w:rPr>
-      </w:pPr>
+        <w:t>The report is provided as “</w:t>
+      </w:r>
+      <w:r>
+        <w:rPr>
+          <w:rFonts w:ascii="Times New Roman" w:eastAsia="Times New Roman" w:hAnsi="Times New Roman" w:cs="Times New Roman"/>
+          <w:bCs/>
+          <w:color w:val="333333"/>
+          <w:sz w:val="24"/>
+          <w:szCs w:val="24"/>
+        </w:rPr>
+        <w:t>D213 Part 1 Performance Assessment Report Lora Milam</w:t>
+      </w:r>
+      <w:r>
+        <w:rPr>
+          <w:rFonts w:ascii="Times New Roman" w:eastAsia="Times New Roman" w:hAnsi="Times New Roman" w:cs="Times New Roman"/>
+          <w:bCs/>
+          <w:color w:val="333333"/>
+          <w:sz w:val="24"/>
+          <w:szCs w:val="24"/>
+        </w:rPr>
+        <w:t>.pdf”.</w:t>
+      </w:r>
     </w:p>
     <w:p>
       <w:pPr>
@@ -5020,7 +5730,11 @@
           <w:szCs w:val="28"/>
         </w:rPr>
       </w:pPr>
-      <w:r>
+    </w:p>
+    <w:p>
+      <w:pPr>
+        <w:shd w:val="clear" w:color="auto" w:fill="FFFFFF"/>
+        <w:spacing w:after="200"/>
         <w:rPr>
           <w:rFonts w:ascii="Times New Roman" w:eastAsia="Times New Roman" w:hAnsi="Times New Roman" w:cs="Times New Roman"/>
           <w:b/>
@@ -5028,6 +5742,15 @@
           <w:sz w:val="28"/>
           <w:szCs w:val="28"/>
         </w:rPr>
+      </w:pPr>
+      <w:r>
+        <w:rPr>
+          <w:rFonts w:ascii="Times New Roman" w:eastAsia="Times New Roman" w:hAnsi="Times New Roman" w:cs="Times New Roman"/>
+          <w:b/>
+          <w:color w:val="333333"/>
+          <w:sz w:val="28"/>
+          <w:szCs w:val="28"/>
+        </w:rPr>
         <w:lastRenderedPageBreak/>
         <w:t>7 Supporting Documentation</w:t>
       </w:r>
@@ -5052,51 +5775,17 @@
           <w:sz w:val="24"/>
           <w:szCs w:val="24"/>
         </w:rPr>
-        <w:t>7.1 Video</w:t>
-      </w:r>
-    </w:p>
-    <w:p>
-      <w:pPr>
-        <w:shd w:val="clear" w:color="auto" w:fill="FFFFFF"/>
-        <w:spacing w:after="200" w:line="331" w:lineRule="auto"/>
-        <w:rPr>
-          <w:rFonts w:ascii="Times New Roman" w:eastAsia="Times New Roman" w:hAnsi="Times New Roman" w:cs="Times New Roman"/>
-          <w:color w:val="333333"/>
-          <w:sz w:val="24"/>
-          <w:szCs w:val="24"/>
-        </w:rPr>
-      </w:pPr>
-      <w:r>
-        <w:rPr>
-          <w:rFonts w:ascii="Times New Roman" w:eastAsia="Times New Roman" w:hAnsi="Times New Roman" w:cs="Times New Roman"/>
-          <w:color w:val="333333"/>
-          <w:sz w:val="24"/>
-          <w:szCs w:val="24"/>
-        </w:rPr>
-        <w:t>This can be found within the attached file ‘Panopto Recording’.</w:t>
-      </w:r>
-    </w:p>
-    <w:p>
-      <w:pPr>
-        <w:shd w:val="clear" w:color="auto" w:fill="FFFFFF"/>
-        <w:spacing w:after="200"/>
-        <w:rPr>
-          <w:rFonts w:ascii="Times New Roman" w:eastAsia="Times New Roman" w:hAnsi="Times New Roman" w:cs="Times New Roman"/>
-          <w:b/>
-          <w:color w:val="333333"/>
-          <w:sz w:val="24"/>
-          <w:szCs w:val="24"/>
-        </w:rPr>
-      </w:pPr>
-      <w:r>
-        <w:rPr>
-          <w:rFonts w:ascii="Times New Roman" w:eastAsia="Times New Roman" w:hAnsi="Times New Roman" w:cs="Times New Roman"/>
-          <w:b/>
-          <w:color w:val="333333"/>
-          <w:sz w:val="24"/>
-          <w:szCs w:val="24"/>
-        </w:rPr>
-        <w:t>4.2 Sources</w:t>
+        <w:t>7.1</w:t>
+      </w:r>
+      <w:r>
+        <w:rPr>
+          <w:rFonts w:ascii="Times New Roman" w:eastAsia="Times New Roman" w:hAnsi="Times New Roman" w:cs="Times New Roman"/>
+          <w:b/>
+          <w:color w:val="333333"/>
+          <w:sz w:val="24"/>
+          <w:szCs w:val="24"/>
+        </w:rPr>
+        <w:t xml:space="preserve"> Sources</w:t>
       </w:r>
     </w:p>
     <w:p>
@@ -5324,6 +6013,88 @@
           <w:szCs w:val="24"/>
         </w:rPr>
         <w:t xml:space="preserve">. Salt Lake City. </w:t>
+      </w:r>
+    </w:p>
+    <w:p>
+      <w:pPr>
+        <w:shd w:val="clear" w:color="auto" w:fill="FFFFFF"/>
+        <w:spacing w:before="240" w:after="240" w:line="360" w:lineRule="auto"/>
+        <w:ind w:left="720" w:hanging="720"/>
+        <w:rPr>
+          <w:rFonts w:ascii="Times New Roman" w:eastAsia="Times New Roman" w:hAnsi="Times New Roman" w:cs="Times New Roman"/>
+          <w:color w:val="333333"/>
+          <w:sz w:val="24"/>
+          <w:szCs w:val="24"/>
+        </w:rPr>
+      </w:pPr>
+      <w:r>
+        <w:rPr>
+          <w:rFonts w:ascii="Times New Roman" w:eastAsia="Times New Roman" w:hAnsi="Times New Roman" w:cs="Times New Roman"/>
+          <w:color w:val="333333"/>
+          <w:sz w:val="24"/>
+          <w:szCs w:val="24"/>
+        </w:rPr>
+        <w:t xml:space="preserve">Why the P-value is significant. </w:t>
+      </w:r>
+      <w:proofErr w:type="spellStart"/>
+      <w:r>
+        <w:rPr>
+          <w:rFonts w:ascii="Times New Roman" w:eastAsia="Times New Roman" w:hAnsi="Times New Roman" w:cs="Times New Roman"/>
+          <w:color w:val="333333"/>
+          <w:sz w:val="24"/>
+          <w:szCs w:val="24"/>
+        </w:rPr>
+        <w:t>Tidsskrift</w:t>
+      </w:r>
+      <w:proofErr w:type="spellEnd"/>
+      <w:r>
+        <w:rPr>
+          <w:rFonts w:ascii="Times New Roman" w:eastAsia="Times New Roman" w:hAnsi="Times New Roman" w:cs="Times New Roman"/>
+          <w:color w:val="333333"/>
+          <w:sz w:val="24"/>
+          <w:szCs w:val="24"/>
+        </w:rPr>
+        <w:t xml:space="preserve"> for Den </w:t>
+      </w:r>
+      <w:proofErr w:type="spellStart"/>
+      <w:r>
+        <w:rPr>
+          <w:rFonts w:ascii="Times New Roman" w:eastAsia="Times New Roman" w:hAnsi="Times New Roman" w:cs="Times New Roman"/>
+          <w:color w:val="333333"/>
+          <w:sz w:val="24"/>
+          <w:szCs w:val="24"/>
+        </w:rPr>
+        <w:t>norske</w:t>
+      </w:r>
+      <w:proofErr w:type="spellEnd"/>
+      <w:r>
+        <w:rPr>
+          <w:rFonts w:ascii="Times New Roman" w:eastAsia="Times New Roman" w:hAnsi="Times New Roman" w:cs="Times New Roman"/>
+          <w:color w:val="333333"/>
+          <w:sz w:val="24"/>
+          <w:szCs w:val="24"/>
+        </w:rPr>
+        <w:t xml:space="preserve"> </w:t>
+      </w:r>
+      <w:proofErr w:type="spellStart"/>
+      <w:r>
+        <w:rPr>
+          <w:rFonts w:ascii="Times New Roman" w:eastAsia="Times New Roman" w:hAnsi="Times New Roman" w:cs="Times New Roman"/>
+          <w:color w:val="333333"/>
+          <w:sz w:val="24"/>
+          <w:szCs w:val="24"/>
+        </w:rPr>
+        <w:t>legeforening</w:t>
+      </w:r>
+      <w:proofErr w:type="spellEnd"/>
+      <w:r>
+        <w:rPr>
+          <w:rFonts w:ascii="Times New Roman" w:eastAsia="Times New Roman" w:hAnsi="Times New Roman" w:cs="Times New Roman"/>
+          <w:color w:val="333333"/>
+          <w:sz w:val="24"/>
+          <w:szCs w:val="24"/>
+        </w:rPr>
+        <w:t>. (2015, September 8). https://tidsskriftet.no/en/2015/09/why-p-value-significant-0#:~:text=The%20p%2Dvalue%20can%20be,be%20passed%20over%20in%20silence.</w:t>
       </w:r>
     </w:p>
     <w:sectPr>
